--- a/AEM/Tasks/AEM - Final Assignment.docx
+++ b/AEM/Tasks/AEM - Final Assignment.docx
@@ -444,7 +444,7 @@
           </mc:Choice>
           <mc:Fallback>
             <w:pict>
-              <v:group w14:anchorId="49D618BA" id="Group 1" o:spid="_x0000_s1026" style="position:absolute;margin-left:1in;margin-top:17.95pt;width:451.45pt;height:1.5pt;z-index:-15728640;mso-wrap-distance-left:0;mso-wrap-distance-right:0;mso-position-horizontal-relative:page" coordsize="57334,190" o:gfxdata="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">
+              <v:group w14:anchorId="24BBED60" id="Group 1" o:spid="_x0000_s1026" style="position:absolute;margin-left:1in;margin-top:17.95pt;width:451.45pt;height:1.5pt;z-index:-15728640;mso-wrap-distance-left:0;mso-wrap-distance-right:0;mso-position-horizontal-relative:page" coordsize="57334,190" o:gfxdata="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">
                 <v:shape id="Graphic 2" o:spid="_x0000_s1027" style="position:absolute;width:57315;height:184;visibility:visible;mso-wrap-style:square;v-text-anchor:top" coordsize="5731510,18415" o:gfxdata="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" path="m5731497,l,,,18415r5731497,l5731497,xe" fillcolor="#9f9f9f" stroked="f">
                   <v:path arrowok="t"/>
                 </v:shape>
@@ -1740,7 +1740,7 @@
           </mc:Choice>
           <mc:Fallback>
             <w:pict>
-              <v:group w14:anchorId="7B915A2D" id="Group 9" o:spid="_x0000_s1026" style="position:absolute;margin-left:1in;margin-top:102.45pt;width:451.45pt;height:1.55pt;z-index:-15727616;mso-wrap-distance-left:0;mso-wrap-distance-right:0;mso-position-horizontal-relative:page" coordsize="57334,196" o:gfxdata="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">
+              <v:group w14:anchorId="1FAF4C00" id="Group 9" o:spid="_x0000_s1026" style="position:absolute;margin-left:1in;margin-top:102.45pt;width:451.45pt;height:1.55pt;z-index:-15727616;mso-wrap-distance-left:0;mso-wrap-distance-right:0;mso-position-horizontal-relative:page" coordsize="57334,196" o:gfxdata="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">
                 <v:shape id="Graphic 10" o:spid="_x0000_s1027" style="position:absolute;width:57315;height:184;visibility:visible;mso-wrap-style:square;v-text-anchor:top" coordsize="5731510,18415" o:gfxdata="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" path="m5731497,l,,,18415r5731497,l5731497,xe" fillcolor="#9f9f9f" stroked="f">
                   <v:path arrowok="t"/>
                 </v:shape>
@@ -2952,7 +2952,7 @@
           </mc:Choice>
           <mc:Fallback>
             <w:pict>
-              <v:group w14:anchorId="220813F3" id="Group 17" o:spid="_x0000_s1026" style="position:absolute;margin-left:1in;margin-top:18.05pt;width:451.45pt;height:1.5pt;z-index:-15726592;mso-wrap-distance-left:0;mso-wrap-distance-right:0;mso-position-horizontal-relative:page" coordsize="57334,190" o:gfxdata="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">
+              <v:group w14:anchorId="729950B6" id="Group 17" o:spid="_x0000_s1026" style="position:absolute;margin-left:1in;margin-top:18.05pt;width:451.45pt;height:1.5pt;z-index:-15726592;mso-wrap-distance-left:0;mso-wrap-distance-right:0;mso-position-horizontal-relative:page" coordsize="57334,190" o:gfxdata="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">
                 <v:shape id="Graphic 18" o:spid="_x0000_s1027" style="position:absolute;width:57315;height:184;visibility:visible;mso-wrap-style:square;v-text-anchor:top" coordsize="5731510,18415" o:gfxdata="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" path="m5731497,l,,,18415r5731497,l5731497,xe" fillcolor="#9f9f9f" stroked="f">
                   <v:path arrowok="t"/>
                 </v:shape>
@@ -4035,7 +4035,7 @@
           </mc:Choice>
           <mc:Fallback>
             <w:pict>
-              <v:group w14:anchorId="3894F62C" id="Group 26" o:spid="_x0000_s1026" style="position:absolute;margin-left:1in;margin-top:24.15pt;width:451.45pt;height:1.5pt;z-index:-15725568;mso-wrap-distance-left:0;mso-wrap-distance-right:0;mso-position-horizontal-relative:page" coordsize="57334,190" o:gfxdata="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">
+              <v:group w14:anchorId="3859C0E5" id="Group 26" o:spid="_x0000_s1026" style="position:absolute;margin-left:1in;margin-top:24.15pt;width:451.45pt;height:1.5pt;z-index:-15725568;mso-wrap-distance-left:0;mso-wrap-distance-right:0;mso-position-horizontal-relative:page" coordsize="57334,190" o:gfxdata="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">
                 <v:shape id="Graphic 27" o:spid="_x0000_s1027" style="position:absolute;width:57315;height:184;visibility:visible;mso-wrap-style:square;v-text-anchor:top" coordsize="5731510,18415" o:gfxdata="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" path="m5731497,l,,,18415r5731497,l5731497,xe" fillcolor="#9f9f9f" stroked="f">
                   <v:path arrowok="t"/>
                 </v:shape>
@@ -5698,7 +5698,7 @@
           </mc:Choice>
           <mc:Fallback>
             <w:pict>
-              <v:group w14:anchorId="33AC4842" id="Group 35" o:spid="_x0000_s1026" style="position:absolute;margin-left:1in;margin-top:245.1pt;width:451.45pt;height:1.55pt;z-index:-15724544;mso-wrap-distance-left:0;mso-wrap-distance-right:0;mso-position-horizontal-relative:page" coordsize="57334,196" o:gfxdata="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">
+              <v:group w14:anchorId="7CFAA3F3" id="Group 35" o:spid="_x0000_s1026" style="position:absolute;margin-left:1in;margin-top:245.1pt;width:451.45pt;height:1.55pt;z-index:-15724544;mso-wrap-distance-left:0;mso-wrap-distance-right:0;mso-position-horizontal-relative:page" coordsize="57334,196" o:gfxdata="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">
                 <v:shape id="Graphic 36" o:spid="_x0000_s1027" style="position:absolute;width:57315;height:184;visibility:visible;mso-wrap-style:square;v-text-anchor:top" coordsize="5731510,18415" o:gfxdata="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" path="m5731497,l,,,18415r5731497,l5731497,xe" fillcolor="#9f9f9f" stroked="f">
                   <v:path arrowok="t"/>
                 </v:shape>
@@ -6761,7 +6761,7 @@
           </mc:Choice>
           <mc:Fallback>
             <w:pict>
-              <v:group w14:anchorId="3B7CC2DF" id="Group 44" o:spid="_x0000_s1026" style="position:absolute;margin-left:1in;margin-top:18.95pt;width:451.45pt;height:1.5pt;z-index:-15723520;mso-wrap-distance-left:0;mso-wrap-distance-right:0;mso-position-horizontal-relative:page" coordsize="57334,190" o:gfxdata="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">
+              <v:group w14:anchorId="3EE805D0" id="Group 44" o:spid="_x0000_s1026" style="position:absolute;margin-left:1in;margin-top:18.95pt;width:451.45pt;height:1.5pt;z-index:-15723520;mso-wrap-distance-left:0;mso-wrap-distance-right:0;mso-position-horizontal-relative:page" coordsize="57334,190" o:gfxdata="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">
                 <v:shape id="Graphic 45" o:spid="_x0000_s1027" style="position:absolute;width:57315;height:184;visibility:visible;mso-wrap-style:square;v-text-anchor:top" coordsize="5731510,18415" o:gfxdata="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" path="m5731497,l,,,18415r5731497,l5731497,xe" fillcolor="#9f9f9f" stroked="f">
                   <v:path arrowok="t"/>
                 </v:shape>
@@ -7957,7 +7957,7 @@
           </mc:Choice>
           <mc:Fallback>
             <w:pict>
-              <v:group w14:anchorId="5A0CCE96" id="Group 55" o:spid="_x0000_s1026" style="position:absolute;margin-left:1in;margin-top:20.65pt;width:451.45pt;height:1.5pt;z-index:-15721984;mso-wrap-distance-left:0;mso-wrap-distance-right:0;mso-position-horizontal-relative:page" coordsize="57334,190" o:gfxdata="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">
+              <v:group w14:anchorId="4AA245C3" id="Group 55" o:spid="_x0000_s1026" style="position:absolute;margin-left:1in;margin-top:20.65pt;width:451.45pt;height:1.5pt;z-index:-15721984;mso-wrap-distance-left:0;mso-wrap-distance-right:0;mso-position-horizontal-relative:page" coordsize="57334,190" o:gfxdata="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">
                 <v:shape id="Graphic 56" o:spid="_x0000_s1027" style="position:absolute;width:57315;height:184;visibility:visible;mso-wrap-style:square;v-text-anchor:top" coordsize="5731510,18415" o:gfxdata="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" path="m5731497,l,,,18415r5731497,l5731497,xe" fillcolor="#9f9f9f" stroked="f">
                   <v:path arrowok="t"/>
                 </v:shape>
@@ -11018,21 +11018,7 @@
         <w:rPr>
           <w:szCs w:val="32"/>
         </w:rPr>
-        <w:t xml:space="preserve"> </w:t>
-      </w:r>
-      <w:proofErr w:type="spellStart"/>
-      <w:r>
-        <w:rPr>
-          <w:szCs w:val="32"/>
-        </w:rPr>
-        <w:t>img</w:t>
-      </w:r>
-      <w:proofErr w:type="spellEnd"/>
-      <w:r>
-        <w:rPr>
-          <w:szCs w:val="32"/>
-        </w:rPr>
-        <w:t xml:space="preserve"> {</w:t>
+        <w:t xml:space="preserve"> img {</w:t>
       </w:r>
     </w:p>
     <w:p>
@@ -12342,6 +12328,739 @@
         <w:spacing w:before="101"/>
         <w:rPr>
           <w:sz w:val="20"/>
+        </w:rPr>
+      </w:pPr>
+    </w:p>
+    <w:p>
+      <w:pPr>
+        <w:pStyle w:val="BodyText"/>
+        <w:spacing w:before="101"/>
+        <w:rPr>
+          <w:sz w:val="20"/>
+        </w:rPr>
+      </w:pPr>
+    </w:p>
+    <w:p>
+      <w:pPr>
+        <w:pStyle w:val="BodyText"/>
+        <w:spacing w:before="101"/>
+        <w:rPr>
+          <w:sz w:val="20"/>
+        </w:rPr>
+      </w:pPr>
+    </w:p>
+    <w:p>
+      <w:pPr>
+        <w:pStyle w:val="BodyText"/>
+        <w:spacing w:before="101"/>
+        <w:rPr>
+          <w:sz w:val="20"/>
+        </w:rPr>
+      </w:pPr>
+    </w:p>
+    <w:p>
+      <w:pPr>
+        <w:pStyle w:val="BodyText"/>
+        <w:spacing w:before="101"/>
+        <w:rPr>
+          <w:sz w:val="20"/>
+        </w:rPr>
+      </w:pPr>
+    </w:p>
+    <w:p>
+      <w:pPr>
+        <w:pStyle w:val="BodyText"/>
+        <w:spacing w:before="101"/>
+        <w:rPr>
+          <w:sz w:val="20"/>
+        </w:rPr>
+      </w:pPr>
+    </w:p>
+    <w:p>
+      <w:pPr>
+        <w:pStyle w:val="BodyText"/>
+        <w:spacing w:before="101"/>
+        <w:rPr>
+          <w:sz w:val="20"/>
+        </w:rPr>
+      </w:pPr>
+    </w:p>
+    <w:p>
+      <w:pPr>
+        <w:pStyle w:val="BodyText"/>
+        <w:spacing w:before="101"/>
+        <w:rPr>
+          <w:sz w:val="20"/>
+        </w:rPr>
+      </w:pPr>
+    </w:p>
+    <w:p>
+      <w:pPr>
+        <w:pStyle w:val="BodyText"/>
+        <w:spacing w:before="101"/>
+        <w:rPr>
+          <w:sz w:val="28"/>
+          <w:szCs w:val="36"/>
+        </w:rPr>
+      </w:pPr>
+      <w:r>
+        <w:rPr>
+          <w:sz w:val="28"/>
+          <w:szCs w:val="36"/>
+        </w:rPr>
+        <w:lastRenderedPageBreak/>
+        <w:t>newsitem.html</w:t>
+      </w:r>
+    </w:p>
+    <w:p>
+      <w:pPr>
+        <w:pStyle w:val="BodyText"/>
+        <w:spacing w:before="101"/>
+        <w:rPr>
+          <w:sz w:val="28"/>
+          <w:szCs w:val="36"/>
+        </w:rPr>
+      </w:pPr>
+    </w:p>
+    <w:p>
+      <w:pPr>
+        <w:pStyle w:val="BodyText"/>
+        <w:spacing w:before="101"/>
+        <w:rPr>
+          <w:szCs w:val="32"/>
+          <w:lang w:val="en-IN"/>
+        </w:rPr>
+      </w:pPr>
+      <w:r>
+        <w:rPr>
+          <w:szCs w:val="32"/>
+          <w:lang w:val="en-IN"/>
+        </w:rPr>
+        <w:t>&lt;div class="</w:t>
+      </w:r>
+      <w:proofErr w:type="spellStart"/>
+      <w:r>
+        <w:rPr>
+          <w:szCs w:val="32"/>
+          <w:lang w:val="en-IN"/>
+        </w:rPr>
+        <w:t>newsitem</w:t>
+      </w:r>
+      <w:proofErr w:type="spellEnd"/>
+      <w:r>
+        <w:rPr>
+          <w:szCs w:val="32"/>
+          <w:lang w:val="en-IN"/>
+        </w:rPr>
+        <w:t>"&gt;</w:t>
+      </w:r>
+    </w:p>
+    <w:p>
+      <w:pPr>
+        <w:pStyle w:val="BodyText"/>
+        <w:spacing w:before="101"/>
+        <w:rPr>
+          <w:szCs w:val="32"/>
+          <w:lang w:val="en-IN"/>
+        </w:rPr>
+      </w:pPr>
+      <w:r>
+        <w:rPr>
+          <w:szCs w:val="32"/>
+          <w:lang w:val="en-IN"/>
+        </w:rPr>
+        <w:t>  &lt;</w:t>
+      </w:r>
+      <w:proofErr w:type="spellStart"/>
+      <w:r>
+        <w:rPr>
+          <w:szCs w:val="32"/>
+          <w:lang w:val="en-IN"/>
+        </w:rPr>
+        <w:t>img</w:t>
+      </w:r>
+      <w:proofErr w:type="spellEnd"/>
+    </w:p>
+    <w:p>
+      <w:pPr>
+        <w:pStyle w:val="BodyText"/>
+        <w:spacing w:before="101"/>
+        <w:rPr>
+          <w:szCs w:val="32"/>
+          <w:lang w:val="en-IN"/>
+        </w:rPr>
+      </w:pPr>
+      <w:r>
+        <w:rPr>
+          <w:szCs w:val="32"/>
+          <w:lang w:val="en-IN"/>
+        </w:rPr>
+        <w:t>    data-sly-test="${</w:t>
+      </w:r>
+      <w:proofErr w:type="spellStart"/>
+      <w:proofErr w:type="gramStart"/>
+      <w:r>
+        <w:rPr>
+          <w:szCs w:val="32"/>
+          <w:lang w:val="en-IN"/>
+        </w:rPr>
+        <w:t>properties.fileReference</w:t>
+      </w:r>
+      <w:proofErr w:type="spellEnd"/>
+      <w:proofErr w:type="gramEnd"/>
+      <w:r>
+        <w:rPr>
+          <w:szCs w:val="32"/>
+          <w:lang w:val="en-IN"/>
+        </w:rPr>
+        <w:t>}"</w:t>
+      </w:r>
+    </w:p>
+    <w:p>
+      <w:pPr>
+        <w:pStyle w:val="BodyText"/>
+        <w:spacing w:before="101"/>
+        <w:rPr>
+          <w:szCs w:val="32"/>
+          <w:lang w:val="en-IN"/>
+        </w:rPr>
+      </w:pPr>
+      <w:r>
+        <w:rPr>
+          <w:szCs w:val="32"/>
+          <w:lang w:val="en-IN"/>
+        </w:rPr>
+        <w:t xml:space="preserve">    </w:t>
+      </w:r>
+      <w:proofErr w:type="spellStart"/>
+      <w:r>
+        <w:rPr>
+          <w:szCs w:val="32"/>
+          <w:lang w:val="en-IN"/>
+        </w:rPr>
+        <w:t>src</w:t>
+      </w:r>
+      <w:proofErr w:type="spellEnd"/>
+      <w:r>
+        <w:rPr>
+          <w:szCs w:val="32"/>
+          <w:lang w:val="en-IN"/>
+        </w:rPr>
+        <w:t>="${</w:t>
+      </w:r>
+      <w:proofErr w:type="spellStart"/>
+      <w:proofErr w:type="gramStart"/>
+      <w:r>
+        <w:rPr>
+          <w:szCs w:val="32"/>
+          <w:lang w:val="en-IN"/>
+        </w:rPr>
+        <w:t>properties.fileReference</w:t>
+      </w:r>
+      <w:proofErr w:type="spellEnd"/>
+      <w:proofErr w:type="gramEnd"/>
+      <w:r>
+        <w:rPr>
+          <w:szCs w:val="32"/>
+          <w:lang w:val="en-IN"/>
+        </w:rPr>
+        <w:t>}"</w:t>
+      </w:r>
+    </w:p>
+    <w:p>
+      <w:pPr>
+        <w:pStyle w:val="BodyText"/>
+        <w:spacing w:before="101"/>
+        <w:rPr>
+          <w:szCs w:val="32"/>
+          <w:lang w:val="en-IN"/>
+        </w:rPr>
+      </w:pPr>
+      <w:r>
+        <w:rPr>
+          <w:szCs w:val="32"/>
+          <w:lang w:val="en-IN"/>
+        </w:rPr>
+        <w:t>    alt="${</w:t>
+      </w:r>
+      <w:proofErr w:type="spellStart"/>
+      <w:proofErr w:type="gramStart"/>
+      <w:r>
+        <w:rPr>
+          <w:szCs w:val="32"/>
+          <w:lang w:val="en-IN"/>
+        </w:rPr>
+        <w:t>properties.title</w:t>
+      </w:r>
+      <w:proofErr w:type="spellEnd"/>
+      <w:proofErr w:type="gramEnd"/>
+      <w:r>
+        <w:rPr>
+          <w:szCs w:val="32"/>
+          <w:lang w:val="en-IN"/>
+        </w:rPr>
+        <w:t>}"</w:t>
+      </w:r>
+    </w:p>
+    <w:p>
+      <w:pPr>
+        <w:pStyle w:val="BodyText"/>
+        <w:spacing w:before="101"/>
+        <w:rPr>
+          <w:szCs w:val="32"/>
+          <w:lang w:val="en-IN"/>
+        </w:rPr>
+      </w:pPr>
+      <w:r>
+        <w:rPr>
+          <w:szCs w:val="32"/>
+          <w:lang w:val="en-IN"/>
+        </w:rPr>
+        <w:t>  /&gt;</w:t>
+      </w:r>
+    </w:p>
+    <w:p>
+      <w:pPr>
+        <w:pStyle w:val="BodyText"/>
+        <w:spacing w:before="101"/>
+        <w:rPr>
+          <w:szCs w:val="32"/>
+          <w:lang w:val="en-IN"/>
+        </w:rPr>
+      </w:pPr>
+      <w:r>
+        <w:rPr>
+          <w:szCs w:val="32"/>
+          <w:lang w:val="en-IN"/>
+        </w:rPr>
+        <w:t>  &lt;div class="</w:t>
+      </w:r>
+      <w:proofErr w:type="spellStart"/>
+      <w:r>
+        <w:rPr>
+          <w:szCs w:val="32"/>
+          <w:lang w:val="en-IN"/>
+        </w:rPr>
+        <w:t>newsitem</w:t>
+      </w:r>
+      <w:proofErr w:type="spellEnd"/>
+      <w:r>
+        <w:rPr>
+          <w:szCs w:val="32"/>
+          <w:lang w:val="en-IN"/>
+        </w:rPr>
+        <w:t>-content"&gt;</w:t>
+      </w:r>
+    </w:p>
+    <w:p>
+      <w:pPr>
+        <w:pStyle w:val="BodyText"/>
+        <w:spacing w:before="101"/>
+        <w:rPr>
+          <w:szCs w:val="32"/>
+          <w:lang w:val="en-IN"/>
+        </w:rPr>
+      </w:pPr>
+      <w:r>
+        <w:rPr>
+          <w:szCs w:val="32"/>
+          <w:lang w:val="en-IN"/>
+        </w:rPr>
+        <w:t>    &lt;h3&gt;${</w:t>
+      </w:r>
+      <w:proofErr w:type="spellStart"/>
+      <w:proofErr w:type="gramStart"/>
+      <w:r>
+        <w:rPr>
+          <w:szCs w:val="32"/>
+          <w:lang w:val="en-IN"/>
+        </w:rPr>
+        <w:t>properties.title</w:t>
+      </w:r>
+      <w:proofErr w:type="spellEnd"/>
+      <w:proofErr w:type="gramEnd"/>
+      <w:r>
+        <w:rPr>
+          <w:szCs w:val="32"/>
+          <w:lang w:val="en-IN"/>
+        </w:rPr>
+        <w:t xml:space="preserve"> || 'No Title</w:t>
+      </w:r>
+      <w:proofErr w:type="gramStart"/>
+      <w:r>
+        <w:rPr>
+          <w:szCs w:val="32"/>
+          <w:lang w:val="en-IN"/>
+        </w:rPr>
+        <w:t>'}&lt;</w:t>
+      </w:r>
+      <w:proofErr w:type="gramEnd"/>
+      <w:r>
+        <w:rPr>
+          <w:szCs w:val="32"/>
+          <w:lang w:val="en-IN"/>
+        </w:rPr>
+        <w:t>/h3&gt;</w:t>
+      </w:r>
+    </w:p>
+    <w:p>
+      <w:pPr>
+        <w:pStyle w:val="BodyText"/>
+        <w:spacing w:before="101"/>
+        <w:rPr>
+          <w:szCs w:val="32"/>
+          <w:lang w:val="en-IN"/>
+        </w:rPr>
+      </w:pPr>
+    </w:p>
+    <w:p>
+      <w:pPr>
+        <w:pStyle w:val="BodyText"/>
+        <w:spacing w:before="101"/>
+        <w:rPr>
+          <w:szCs w:val="32"/>
+          <w:lang w:val="en-IN"/>
+        </w:rPr>
+      </w:pPr>
+      <w:r>
+        <w:rPr>
+          <w:szCs w:val="32"/>
+          <w:lang w:val="en-IN"/>
+        </w:rPr>
+        <w:t>    &lt;p&gt;</w:t>
+      </w:r>
+    </w:p>
+    <w:p>
+      <w:pPr>
+        <w:pStyle w:val="BodyText"/>
+        <w:spacing w:before="101"/>
+        <w:rPr>
+          <w:szCs w:val="32"/>
+          <w:lang w:val="en-IN"/>
+        </w:rPr>
+      </w:pPr>
+      <w:r>
+        <w:rPr>
+          <w:szCs w:val="32"/>
+          <w:lang w:val="en-IN"/>
+        </w:rPr>
+        <w:t>      &lt;strong&gt;Description:&lt;/strong&gt;</w:t>
+      </w:r>
+    </w:p>
+    <w:p>
+      <w:pPr>
+        <w:pStyle w:val="BodyText"/>
+        <w:spacing w:before="101"/>
+        <w:rPr>
+          <w:szCs w:val="32"/>
+          <w:lang w:val="en-IN"/>
+        </w:rPr>
+      </w:pPr>
+      <w:r>
+        <w:rPr>
+          <w:szCs w:val="32"/>
+          <w:lang w:val="en-IN"/>
+        </w:rPr>
+        <w:t>      ${</w:t>
+      </w:r>
+      <w:proofErr w:type="spellStart"/>
+      <w:proofErr w:type="gramStart"/>
+      <w:r>
+        <w:rPr>
+          <w:szCs w:val="32"/>
+          <w:lang w:val="en-IN"/>
+        </w:rPr>
+        <w:t>properties.description</w:t>
+      </w:r>
+      <w:proofErr w:type="spellEnd"/>
+      <w:proofErr w:type="gramEnd"/>
+      <w:r>
+        <w:rPr>
+          <w:szCs w:val="32"/>
+          <w:lang w:val="en-IN"/>
+        </w:rPr>
+        <w:t xml:space="preserve"> || 'No Description'}</w:t>
+      </w:r>
+    </w:p>
+    <w:p>
+      <w:pPr>
+        <w:pStyle w:val="BodyText"/>
+        <w:spacing w:before="101"/>
+        <w:rPr>
+          <w:szCs w:val="32"/>
+          <w:lang w:val="en-IN"/>
+        </w:rPr>
+      </w:pPr>
+      <w:r>
+        <w:rPr>
+          <w:szCs w:val="32"/>
+          <w:lang w:val="en-IN"/>
+        </w:rPr>
+        <w:t>    &lt;/p&gt;</w:t>
+      </w:r>
+    </w:p>
+    <w:p>
+      <w:pPr>
+        <w:pStyle w:val="BodyText"/>
+        <w:spacing w:before="101"/>
+        <w:rPr>
+          <w:szCs w:val="32"/>
+          <w:lang w:val="en-IN"/>
+        </w:rPr>
+      </w:pPr>
+    </w:p>
+    <w:p>
+      <w:pPr>
+        <w:pStyle w:val="BodyText"/>
+        <w:spacing w:before="101"/>
+        <w:rPr>
+          <w:szCs w:val="32"/>
+          <w:lang w:val="en-IN"/>
+        </w:rPr>
+      </w:pPr>
+      <w:r>
+        <w:rPr>
+          <w:szCs w:val="32"/>
+          <w:lang w:val="en-IN"/>
+        </w:rPr>
+        <w:t>    &lt;p&gt;</w:t>
+      </w:r>
+    </w:p>
+    <w:p>
+      <w:pPr>
+        <w:pStyle w:val="BodyText"/>
+        <w:spacing w:before="101"/>
+        <w:rPr>
+          <w:szCs w:val="32"/>
+          <w:lang w:val="en-IN"/>
+        </w:rPr>
+      </w:pPr>
+      <w:r>
+        <w:rPr>
+          <w:szCs w:val="32"/>
+          <w:lang w:val="en-IN"/>
+        </w:rPr>
+        <w:t>      &lt;strong&gt;Published Date:&lt;/strong&gt;</w:t>
+      </w:r>
+    </w:p>
+    <w:p>
+      <w:pPr>
+        <w:pStyle w:val="BodyText"/>
+        <w:spacing w:before="101"/>
+        <w:rPr>
+          <w:szCs w:val="32"/>
+          <w:lang w:val="en-IN"/>
+        </w:rPr>
+      </w:pPr>
+      <w:r>
+        <w:rPr>
+          <w:szCs w:val="32"/>
+          <w:lang w:val="en-IN"/>
+        </w:rPr>
+        <w:t>      ${</w:t>
+      </w:r>
+      <w:proofErr w:type="spellStart"/>
+      <w:proofErr w:type="gramStart"/>
+      <w:r>
+        <w:rPr>
+          <w:szCs w:val="32"/>
+          <w:lang w:val="en-IN"/>
+        </w:rPr>
+        <w:t>properties.publishedDate</w:t>
+      </w:r>
+      <w:proofErr w:type="spellEnd"/>
+      <w:proofErr w:type="gramEnd"/>
+      <w:r>
+        <w:rPr>
+          <w:szCs w:val="32"/>
+          <w:lang w:val="en-IN"/>
+        </w:rPr>
+        <w:t xml:space="preserve"> || 'Not Available'}</w:t>
+      </w:r>
+    </w:p>
+    <w:p>
+      <w:pPr>
+        <w:pStyle w:val="BodyText"/>
+        <w:spacing w:before="101"/>
+        <w:rPr>
+          <w:szCs w:val="32"/>
+          <w:lang w:val="en-IN"/>
+        </w:rPr>
+      </w:pPr>
+      <w:r>
+        <w:rPr>
+          <w:szCs w:val="32"/>
+          <w:lang w:val="en-IN"/>
+        </w:rPr>
+        <w:t>    &lt;/p&gt;</w:t>
+      </w:r>
+    </w:p>
+    <w:p>
+      <w:pPr>
+        <w:pStyle w:val="BodyText"/>
+        <w:spacing w:before="101"/>
+        <w:rPr>
+          <w:szCs w:val="32"/>
+          <w:lang w:val="en-IN"/>
+        </w:rPr>
+      </w:pPr>
+    </w:p>
+    <w:p>
+      <w:pPr>
+        <w:pStyle w:val="BodyText"/>
+        <w:spacing w:before="101"/>
+        <w:rPr>
+          <w:szCs w:val="32"/>
+          <w:lang w:val="en-IN"/>
+        </w:rPr>
+      </w:pPr>
+      <w:r>
+        <w:rPr>
+          <w:szCs w:val="32"/>
+          <w:lang w:val="en-IN"/>
+        </w:rPr>
+        <w:t>    &lt;p&gt;</w:t>
+      </w:r>
+    </w:p>
+    <w:p>
+      <w:pPr>
+        <w:pStyle w:val="BodyText"/>
+        <w:spacing w:before="101"/>
+        <w:rPr>
+          <w:szCs w:val="32"/>
+          <w:lang w:val="en-IN"/>
+        </w:rPr>
+      </w:pPr>
+      <w:r>
+        <w:rPr>
+          <w:szCs w:val="32"/>
+          <w:lang w:val="en-IN"/>
+        </w:rPr>
+        <w:t>      &lt;strong&gt;Source:&lt;/strong&gt;</w:t>
+      </w:r>
+    </w:p>
+    <w:p>
+      <w:pPr>
+        <w:pStyle w:val="BodyText"/>
+        <w:spacing w:before="101"/>
+        <w:rPr>
+          <w:szCs w:val="32"/>
+          <w:lang w:val="en-IN"/>
+        </w:rPr>
+      </w:pPr>
+      <w:r>
+        <w:rPr>
+          <w:szCs w:val="32"/>
+          <w:lang w:val="en-IN"/>
+        </w:rPr>
+        <w:t>      ${</w:t>
+      </w:r>
+      <w:proofErr w:type="spellStart"/>
+      <w:proofErr w:type="gramStart"/>
+      <w:r>
+        <w:rPr>
+          <w:szCs w:val="32"/>
+          <w:lang w:val="en-IN"/>
+        </w:rPr>
+        <w:t>properties.source</w:t>
+      </w:r>
+      <w:proofErr w:type="spellEnd"/>
+      <w:proofErr w:type="gramEnd"/>
+      <w:r>
+        <w:rPr>
+          <w:szCs w:val="32"/>
+          <w:lang w:val="en-IN"/>
+        </w:rPr>
+        <w:t xml:space="preserve"> || 'Not Available'}</w:t>
+      </w:r>
+    </w:p>
+    <w:p>
+      <w:pPr>
+        <w:pStyle w:val="BodyText"/>
+        <w:spacing w:before="101"/>
+        <w:rPr>
+          <w:szCs w:val="32"/>
+          <w:lang w:val="en-IN"/>
+        </w:rPr>
+      </w:pPr>
+      <w:r>
+        <w:rPr>
+          <w:szCs w:val="32"/>
+          <w:lang w:val="en-IN"/>
+        </w:rPr>
+        <w:t>    &lt;/p&gt;</w:t>
+      </w:r>
+    </w:p>
+    <w:p>
+      <w:pPr>
+        <w:pStyle w:val="BodyText"/>
+        <w:spacing w:before="101"/>
+        <w:rPr>
+          <w:szCs w:val="32"/>
+          <w:lang w:val="en-IN"/>
+        </w:rPr>
+      </w:pPr>
+      <w:r>
+        <w:rPr>
+          <w:szCs w:val="32"/>
+          <w:lang w:val="en-IN"/>
+        </w:rPr>
+        <w:t>  &lt;/div&gt;</w:t>
+      </w:r>
+    </w:p>
+    <w:p>
+      <w:pPr>
+        <w:pStyle w:val="BodyText"/>
+        <w:spacing w:before="101"/>
+        <w:rPr>
+          <w:szCs w:val="32"/>
+          <w:lang w:val="en-IN"/>
+        </w:rPr>
+      </w:pPr>
+      <w:r>
+        <w:rPr>
+          <w:szCs w:val="32"/>
+          <w:lang w:val="en-IN"/>
+        </w:rPr>
+        <w:t>&lt;/div&gt;</w:t>
+      </w:r>
+    </w:p>
+    <w:p>
+      <w:pPr>
+        <w:pStyle w:val="BodyText"/>
+        <w:spacing w:before="101"/>
+        <w:rPr>
+          <w:szCs w:val="32"/>
+          <w:lang w:val="en-IN"/>
+        </w:rPr>
+      </w:pPr>
+    </w:p>
+    <w:p>
+      <w:pPr>
+        <w:pStyle w:val="BodyText"/>
+        <w:spacing w:before="101"/>
+        <w:rPr>
+          <w:szCs w:val="32"/>
+          <w:lang w:val="en-IN"/>
+        </w:rPr>
+      </w:pPr>
+    </w:p>
+    <w:p>
+      <w:pPr>
+        <w:pStyle w:val="BodyText"/>
+        <w:spacing w:before="101"/>
+        <w:rPr>
+          <w:szCs w:val="32"/>
+          <w:lang w:val="en-IN"/>
+        </w:rPr>
+      </w:pPr>
+    </w:p>
+    <w:p>
+      <w:pPr>
+        <w:pStyle w:val="BodyText"/>
+        <w:spacing w:before="101"/>
+        <w:rPr>
+          <w:szCs w:val="32"/>
         </w:rPr>
       </w:pPr>
     </w:p>
@@ -13684,7 +14403,6 @@
   <w:style w:type="character" w:default="1" w:styleId="DefaultParagraphFont">
     <w:name w:val="Default Paragraph Font"/>
     <w:uiPriority w:val="1"/>
-    <w:semiHidden/>
     <w:unhideWhenUsed/>
   </w:style>
   <w:style w:type="table" w:default="1" w:styleId="TableNormal">
